--- a/this-one/finalyearNotes.docx
+++ b/this-one/finalyearNotes.docx
@@ -2,6 +2,18 @@
 <file path=word/document.xml><?xml version="1.0" encoding="utf-8"?>
 <w:document xmlns:wpc="http://schemas.microsoft.com/office/word/2010/wordprocessingCanvas" xmlns:cx="http://schemas.microsoft.com/office/drawing/2014/chartex" xmlns:cx1="http://schemas.microsoft.com/office/drawing/2015/9/8/chartex" xmlns:cx2="http://schemas.microsoft.com/office/drawing/2015/10/21/chartex" xmlns:cx3="http://schemas.microsoft.com/office/drawing/2016/5/9/chartex" xmlns:cx4="http://schemas.microsoft.com/office/drawing/2016/5/10/chartex" xmlns:cx5="http://schemas.microsoft.com/office/drawing/2016/5/11/chartex" xmlns:cx6="http://schemas.microsoft.com/office/drawing/2016/5/12/chartex" xmlns:cx7="http://schemas.microsoft.com/office/drawing/2016/5/13/chartex" xmlns:cx8="http://schemas.microsoft.com/office/drawing/2016/5/14/chartex" xmlns:mc="http://schemas.openxmlformats.org/markup-compatibility/2006" xmlns:aink="http://schemas.microsoft.com/office/drawing/2016/ink" xmlns:am3d="http://schemas.microsoft.com/office/drawing/2017/model3d" xmlns:o="urn:schemas-microsoft-com:office:office" xmlns:r="http://schemas.openxmlformats.org/officeDocument/2006/relationships" xmlns:m="http://schemas.openxmlformats.org/officeDocument/2006/math" xmlns:v="urn:schemas-microsoft-com:vml" xmlns:wp14="http://schemas.microsoft.com/office/word/2010/wordprocessingDrawing" xmlns:wp="http://schemas.openxmlformats.org/drawingml/2006/wordprocessingDrawing" xmlns:w10="urn:schemas-microsoft-com:office:word" xmlns:w="http://schemas.openxmlformats.org/wordprocessingml/2006/main" xmlns:w14="http://schemas.microsoft.com/office/word/2010/wordml" xmlns:w15="http://schemas.microsoft.com/office/word/2012/wordml" xmlns:w16cid="http://schemas.microsoft.com/office/word/2016/wordml/cid" xmlns:w16se="http://schemas.microsoft.com/office/word/2015/wordml/symex" xmlns:wpg="http://schemas.microsoft.com/office/word/2010/wordprocessingGroup" xmlns:wpi="http://schemas.microsoft.com/office/word/2010/wordprocessingInk" xmlns:wne="http://schemas.microsoft.com/office/word/2006/wordml" xmlns:wps="http://schemas.microsoft.com/office/word/2010/wordprocessingShape" mc:Ignorable="w14 w15 w16se w16cid wp14">
   <w:body>
+    <w:p>
+      <w:proofErr w:type="spellStart"/>
+      <w:r>
+        <w:t>Thi</w:t>
+      </w:r>
+      <w:proofErr w:type="spellEnd"/>
+      <w:r>
+        <w:t xml:space="preserve"> change</w:t>
+      </w:r>
+      <w:bookmarkStart w:id="0" w:name="_GoBack"/>
+      <w:bookmarkEnd w:id="0"/>
+    </w:p>
     <w:p>
       <w:r>
         <w:t xml:space="preserve">Final Year Project Notes </w:t>
@@ -655,6 +667,7 @@
           <w:szCs w:val="20"/>
           <w:shd w:val="clear" w:color="auto" w:fill="FFFFFF"/>
         </w:rPr>
+        <w:lastRenderedPageBreak/>
         <w:t>Jha, S. (2019). </w:t>
       </w:r>
       <w:r>
@@ -677,18 +690,7 @@
           <w:szCs w:val="20"/>
           <w:shd w:val="clear" w:color="auto" w:fill="FFFFFF"/>
         </w:rPr>
-        <w:t xml:space="preserve">. [online] Shaileshjha.com. Available at: </w:t>
-      </w:r>
-      <w:r>
-        <w:rPr>
-          <w:rFonts w:ascii="Arial" w:hAnsi="Arial" w:cs="Arial"/>
-          <w:color w:val="000000"/>
-          <w:sz w:val="20"/>
-          <w:szCs w:val="20"/>
-          <w:shd w:val="clear" w:color="auto" w:fill="FFFFFF"/>
-        </w:rPr>
-        <w:lastRenderedPageBreak/>
-        <w:t>https://www.shaileshjha.com/what-is-the-purpose-and-use-of-repository-package-manager-and-source-list-in-linux-based-operating-system/ [Accessed 9 Apr. 2019].</w:t>
+        <w:t>. [online] Shaileshjha.com. Available at: https://www.shaileshjha.com/what-is-the-purpose-and-use-of-repository-package-manager-and-source-list-in-linux-based-operating-system/ [Accessed 9 Apr. 2019].</w:t>
       </w:r>
     </w:p>
     <w:p/>
@@ -1701,7 +1703,6 @@
           <w:szCs w:val="20"/>
           <w:shd w:val="clear" w:color="auto" w:fill="FFFFFF"/>
         </w:rPr>
-        <w:lastRenderedPageBreak/>
         <w:t>Wagner, J. (2014). </w:t>
       </w:r>
       <w:r>
@@ -2675,7 +2676,6 @@
           <w:szCs w:val="20"/>
           <w:shd w:val="clear" w:color="auto" w:fill="FFFFFF"/>
         </w:rPr>
-        <w:lastRenderedPageBreak/>
         <w:t>W3schools.com. (n.d.). </w:t>
       </w:r>
       <w:r>
@@ -3068,8 +3068,6 @@
           <w:lang w:eastAsia="zh-CN"/>
         </w:rPr>
       </w:pPr>
-      <w:bookmarkStart w:id="0" w:name="_GoBack"/>
-      <w:bookmarkEnd w:id="0"/>
     </w:p>
     <w:p>
       <w:pPr>
